--- a/Dokumentation/EntscheidungVorgehensmodelle.docx
+++ b/Dokumentation/EntscheidungVorgehensmodelle.docx
@@ -314,7 +314,6 @@
           <w:noProof/>
           <w:sz w:val="24"/>
           <w:szCs w:val="24"/>
-          <w:lang w:val="de-DE" w:eastAsia="de-DE"/>
         </w:rPr>
         <w:drawing>
           <wp:inline distT="0" distB="0" distL="0" distR="0">
@@ -519,28 +518,89 @@
         </w:rPr>
         <w:t>bei der Umsetzung des Projektes gewesen</w:t>
       </w:r>
+      <w:r>
+        <w:rPr>
+          <w:lang w:val="de-DE"/>
+        </w:rPr>
+        <w:t>.</w:t>
+      </w:r>
+    </w:p>
+    <w:p>
+      <w:pPr>
+        <w:rPr>
+          <w:lang w:val="de-DE"/>
+        </w:rPr>
+      </w:pPr>
+    </w:p>
+    <w:p>
+      <w:pPr>
+        <w:pStyle w:val="berschrift2"/>
+        <w:rPr>
+          <w:lang w:val="de-DE"/>
+        </w:rPr>
+      </w:pPr>
+      <w:r>
+        <w:rPr>
+          <w:lang w:val="de-DE"/>
+        </w:rPr>
+        <w:t>Kanban Erfahrungen</w:t>
+      </w:r>
+    </w:p>
+    <w:p>
+      <w:pPr>
+        <w:rPr>
+          <w:lang w:val="de-DE"/>
+        </w:rPr>
+      </w:pPr>
+      <w:r>
+        <w:rPr>
+          <w:lang w:val="de-DE"/>
+        </w:rPr>
+        <w:t xml:space="preserve">Bei der Umsetzung des Vorgehensmodell im unserem Team gab es sowohl Vor- als auch Nachteile. </w:t>
+      </w:r>
+      <w:r>
+        <w:rPr>
+          <w:lang w:val="de-DE"/>
+        </w:rPr>
+        <w:br/>
+        <w:t xml:space="preserve">Ein großer Vorteil war es, dass bei jeder Anmeldung auf die oben genannte Website, sofort ersichtlich war, wer an welcher Aufgabe arbeitet. Außerdem gab es immer eine Notifikation wenn jemand eine Aufgabe abgeschlossen hat. Ein klarer Nachteil war, dass die Zeiten nicht klar eingetragen werden konnten uns so das Zeitmanagement nicht wirklich verfolgt werden konnte. </w:t>
+      </w:r>
+    </w:p>
+    <w:p>
+      <w:pPr>
+        <w:rPr>
+          <w:lang w:val="de-DE"/>
+        </w:rPr>
+      </w:pPr>
+    </w:p>
+    <w:p>
+      <w:pPr>
+        <w:pStyle w:val="berschrift2"/>
+        <w:rPr>
+          <w:lang w:val="de-DE"/>
+        </w:rPr>
+      </w:pPr>
+      <w:r>
+        <w:rPr>
+          <w:lang w:val="de-DE"/>
+        </w:rPr>
+        <w:t>Aktivitäten</w:t>
+      </w:r>
+    </w:p>
+    <w:p>
+      <w:pPr>
+        <w:rPr>
+          <w:lang w:val="de-DE"/>
+        </w:rPr>
+      </w:pPr>
+      <w:r>
+        <w:rPr>
+          <w:lang w:val="de-DE"/>
+        </w:rPr>
+        <w:t>Die Webseite im Ordner Dokumentation enthält eine Übersicht über Aktivitäten welche auf der Kanban Seite angelegt wurden und auch durchgeführt wurden. Hier gilt wiederum, dass die Zeiten nicht komplett stimmen, aufgrund der oben genannten Probleme.</w:t>
+      </w:r>
       <w:bookmarkStart w:id="0" w:name="_GoBack"/>
       <w:bookmarkEnd w:id="0"/>
-      <w:r>
-        <w:rPr>
-          <w:lang w:val="de-DE"/>
-        </w:rPr>
-        <w:t>.</w:t>
-      </w:r>
-    </w:p>
-    <w:p>
-      <w:pPr>
-        <w:rPr>
-          <w:lang w:val="de-DE"/>
-        </w:rPr>
-      </w:pPr>
-    </w:p>
-    <w:p>
-      <w:pPr>
-        <w:rPr>
-          <w:lang w:val="de-DE"/>
-        </w:rPr>
-      </w:pPr>
     </w:p>
     <w:sectPr>
       <w:pgSz w:w="12240" w:h="15840"/>
